--- a/Derivation of the object-image mapping relationship for a double-telecentric optical system.docx
+++ b/Derivation of the object-image mapping relationship for a double-telecentric optical system.docx
@@ -38,7 +38,31 @@
           <w:szCs w:val="18"/>
           <w:u w:val="none"/>
         </w:rPr>
-        <w:t>endix 2:</w:t>
+        <w:t xml:space="preserve">endix </w:t>
+      </w:r>
+      <w:r>
+        <w:rPr>
+          <w:rStyle w:val="af2"/>
+          <w:rFonts w:ascii="Times New Roman" w:hAnsi="Times New Roman" w:hint="eastAsia"/>
+          <w:b/>
+          <w:color w:val="000000" w:themeColor="text1"/>
+          <w:sz w:val="18"/>
+          <w:szCs w:val="18"/>
+          <w:u w:val="none"/>
+        </w:rPr>
+        <w:t>B</w:t>
+      </w:r>
+      <w:r>
+        <w:rPr>
+          <w:rStyle w:val="af2"/>
+          <w:rFonts w:ascii="Times New Roman" w:hAnsi="Times New Roman"/>
+          <w:b/>
+          <w:color w:val="000000" w:themeColor="text1"/>
+          <w:sz w:val="18"/>
+          <w:szCs w:val="18"/>
+          <w:u w:val="none"/>
+        </w:rPr>
+        <w:t>:</w:t>
       </w:r>
       <w:r>
         <w:rPr>
@@ -691,8 +715,6 @@
         </w:rPr>
         <w:t xml:space="preserve"> object points, and </w:t>
       </w:r>
-      <w:proofErr w:type="spellStart"/>
-      <w:proofErr w:type="gramStart"/>
       <w:r>
         <w:rPr>
           <w:rStyle w:val="af2"/>
@@ -705,7 +727,6 @@
         </w:rPr>
         <w:t>Imodel</w:t>
       </w:r>
-      <w:proofErr w:type="spellEnd"/>
       <w:r>
         <w:rPr>
           <w:rStyle w:val="af2"/>
@@ -715,19 +736,7 @@
           <w:szCs w:val="18"/>
           <w:u w:val="none"/>
         </w:rPr>
-        <w:t>(</w:t>
-      </w:r>
-      <w:proofErr w:type="gramEnd"/>
-      <w:r>
-        <w:rPr>
-          <w:rStyle w:val="af2"/>
-          <w:rFonts w:ascii="Times New Roman" w:hAnsi="Times New Roman"/>
-          <w:color w:val="000000" w:themeColor="text1"/>
-          <w:sz w:val="18"/>
-          <w:szCs w:val="18"/>
-          <w:u w:val="none"/>
-        </w:rPr>
-        <w:t>·)</w:t>
+        <w:t>(·)</w:t>
       </w:r>
       <w:r>
         <w:rPr>
@@ -1247,7 +1256,6 @@
         </w:rPr>
         <w:t xml:space="preserve"> rotation angles </w:t>
       </w:r>
-      <w:proofErr w:type="spellStart"/>
       <w:r>
         <w:rPr>
           <w:rFonts w:ascii="Times New Roman" w:hAnsi="Times New Roman"/>
@@ -1269,7 +1277,6 @@
         </w:rPr>
         <w:t>X</w:t>
       </w:r>
-      <w:proofErr w:type="spellEnd"/>
       <w:r>
         <w:rPr>
           <w:rFonts w:ascii="Times New Roman" w:hAnsi="Times New Roman"/>
@@ -1279,7 +1286,6 @@
         </w:rPr>
         <w:t xml:space="preserve"> ​, </w:t>
       </w:r>
-      <w:proofErr w:type="spellStart"/>
       <w:r>
         <w:rPr>
           <w:rFonts w:ascii="Times New Roman" w:hAnsi="Times New Roman"/>
@@ -1301,7 +1307,6 @@
         </w:rPr>
         <w:t>Y</w:t>
       </w:r>
-      <w:proofErr w:type="spellEnd"/>
       <w:r>
         <w:rPr>
           <w:rFonts w:ascii="Times New Roman" w:hAnsi="Times New Roman"/>
@@ -1311,7 +1316,6 @@
         </w:rPr>
         <w:t xml:space="preserve"> ​, and </w:t>
       </w:r>
-      <w:proofErr w:type="spellStart"/>
       <w:r>
         <w:rPr>
           <w:rFonts w:ascii="Times New Roman" w:hAnsi="Times New Roman"/>
@@ -1333,7 +1337,6 @@
         </w:rPr>
         <w:t>Z</w:t>
       </w:r>
-      <w:proofErr w:type="spellEnd"/>
       <w:r>
         <w:rPr>
           <w:rFonts w:ascii="Times New Roman" w:hAnsi="Times New Roman"/>
@@ -4881,7 +4884,6 @@
         </w:rPr>
         <w:t xml:space="preserve"> optical system, the imaging of a telecentric optical system only involves scaling along the </w:t>
       </w:r>
-      <w:proofErr w:type="spellStart"/>
       <w:r>
         <w:rPr>
           <w:rStyle w:val="af2"/>
@@ -4907,7 +4909,6 @@
         </w:rPr>
         <w:t>s</w:t>
       </w:r>
-      <w:proofErr w:type="spellEnd"/>
       <w:r>
         <w:rPr>
           <w:rFonts w:ascii="Times New Roman" w:hAnsi="Times New Roman"/>
@@ -4917,7 +4918,6 @@
         </w:rPr>
         <w:t xml:space="preserve">​ and </w:t>
       </w:r>
-      <w:proofErr w:type="spellStart"/>
       <w:r>
         <w:rPr>
           <w:rStyle w:val="af2"/>
@@ -4943,7 +4943,6 @@
         </w:rPr>
         <w:t>s</w:t>
       </w:r>
-      <w:proofErr w:type="spellEnd"/>
       <w:r>
         <w:rPr>
           <w:rFonts w:ascii="Times New Roman" w:hAnsi="Times New Roman"/>
@@ -6412,7 +6411,6 @@
         </w:rPr>
         <w:t xml:space="preserve"> represents the coordinates of the origin </w:t>
       </w:r>
-      <w:proofErr w:type="spellStart"/>
       <w:r>
         <w:rPr>
           <w:rStyle w:val="af2"/>
@@ -6438,7 +6436,6 @@
         </w:rPr>
         <w:t>s</w:t>
       </w:r>
-      <w:proofErr w:type="spellEnd"/>
       <w:r>
         <w:rPr>
           <w:rFonts w:ascii="Times New Roman" w:hAnsi="Times New Roman"/>
@@ -6532,7 +6529,6 @@
         </w:rPr>
         <w:t xml:space="preserve">, and </w:t>
       </w:r>
-      <w:proofErr w:type="spellStart"/>
       <w:r>
         <w:rPr>
           <w:rStyle w:val="af2"/>
@@ -6558,7 +6554,6 @@
         </w:rPr>
         <w:t>x</w:t>
       </w:r>
-      <w:proofErr w:type="spellEnd"/>
       <w:r>
         <w:rPr>
           <w:rFonts w:ascii="Times New Roman" w:hAnsi="Times New Roman"/>
@@ -6568,7 +6563,6 @@
         </w:rPr>
         <w:t xml:space="preserve"> and </w:t>
       </w:r>
-      <w:proofErr w:type="spellStart"/>
       <w:r>
         <w:rPr>
           <w:rStyle w:val="af2"/>
@@ -6594,7 +6588,6 @@
         </w:rPr>
         <w:t>y</w:t>
       </w:r>
-      <w:proofErr w:type="spellEnd"/>
       <w:r>
         <w:rPr>
           <w:rFonts w:ascii="Times New Roman" w:hAnsi="Times New Roman"/>
@@ -6604,7 +6597,6 @@
         </w:rPr>
         <w:t xml:space="preserve">​ represent the sensor pixel sizes along the </w:t>
       </w:r>
-      <w:proofErr w:type="spellStart"/>
       <w:r>
         <w:rPr>
           <w:rStyle w:val="af2"/>
@@ -6630,7 +6622,6 @@
         </w:rPr>
         <w:t>s</w:t>
       </w:r>
-      <w:proofErr w:type="spellEnd"/>
       <w:r>
         <w:rPr>
           <w:rFonts w:ascii="Times New Roman" w:hAnsi="Times New Roman"/>
@@ -6640,7 +6631,6 @@
         </w:rPr>
         <w:t xml:space="preserve">​ and </w:t>
       </w:r>
-      <w:proofErr w:type="spellStart"/>
       <w:r>
         <w:rPr>
           <w:rStyle w:val="af2"/>
@@ -6666,7 +6656,6 @@
         </w:rPr>
         <w:t>s</w:t>
       </w:r>
-      <w:proofErr w:type="spellEnd"/>
       <w:r>
         <w:rPr>
           <w:rFonts w:ascii="Times New Roman" w:hAnsi="Times New Roman"/>
@@ -6676,7 +6665,6 @@
         </w:rPr>
         <w:t xml:space="preserve">​ directions respectively. Typically, </w:t>
       </w:r>
-      <w:proofErr w:type="spellStart"/>
       <w:r>
         <w:rPr>
           <w:rStyle w:val="af2"/>
@@ -6702,7 +6690,6 @@
         </w:rPr>
         <w:t>x</w:t>
       </w:r>
-      <w:proofErr w:type="spellEnd"/>
       <w:r>
         <w:rPr>
           <w:rFonts w:ascii="Times New Roman" w:hAnsi="Times New Roman"/>
@@ -6712,7 +6699,6 @@
         </w:rPr>
         <w:t xml:space="preserve">​ and </w:t>
       </w:r>
-      <w:proofErr w:type="spellStart"/>
       <w:r>
         <w:rPr>
           <w:rStyle w:val="af2"/>
@@ -6738,7 +6724,6 @@
         </w:rPr>
         <w:t>y</w:t>
       </w:r>
-      <w:proofErr w:type="spellEnd"/>
       <w:r>
         <w:rPr>
           <w:rFonts w:ascii="Times New Roman" w:hAnsi="Times New Roman"/>
@@ -6781,7 +6766,6 @@
         </w:rPr>
         <w:t xml:space="preserve">​ is used to denote both values, i.e., </w:t>
       </w:r>
-      <w:proofErr w:type="spellStart"/>
       <w:r>
         <w:rPr>
           <w:rStyle w:val="af2"/>
@@ -6807,7 +6791,6 @@
         </w:rPr>
         <w:t>x</w:t>
       </w:r>
-      <w:proofErr w:type="spellEnd"/>
       <w:r>
         <w:rPr>
           <w:rStyle w:val="af2"/>
@@ -6819,7 +6802,6 @@
         </w:rPr>
         <w:t>=</w:t>
       </w:r>
-      <w:proofErr w:type="spellStart"/>
       <w:r>
         <w:rPr>
           <w:rStyle w:val="af2"/>
@@ -6845,7 +6827,6 @@
         </w:rPr>
         <w:t>y</w:t>
       </w:r>
-      <w:proofErr w:type="spellEnd"/>
       <w:r>
         <w:rPr>
           <w:rStyle w:val="af2"/>
